--- a/Android架构方案及ReactNative集成.docx
+++ b/Android架构方案及ReactNative集成.docx
@@ -5,9 +5,6 @@
     <w:p>
       <w:pPr>
         <w:pStyle w:val="a5"/>
-        <w:rPr>
-          <w:rFonts w:hint="eastAsia"/>
-        </w:rPr>
       </w:pPr>
       <w:r>
         <w:t>Android</w:t>
@@ -41,7 +38,6 @@
         <w:pStyle w:val="a5"/>
         <w:jc w:val="left"/>
         <w:rPr>
-          <w:rFonts w:hint="eastAsia"/>
           <w:sz w:val="24"/>
           <w:szCs w:val="24"/>
         </w:rPr>
@@ -78,7 +74,7 @@
         <w:spacing w:beforeLines="100"/>
         <w:ind w:firstLine="420"/>
         <w:rPr>
-          <w:rFonts w:asciiTheme="minorEastAsia" w:hAnsiTheme="minorEastAsia" w:hint="eastAsia"/>
+          <w:rFonts w:asciiTheme="minorEastAsia" w:hAnsiTheme="minorEastAsia"/>
           <w:szCs w:val="21"/>
         </w:rPr>
       </w:pPr>
@@ -320,7 +316,6 @@
         <w:pStyle w:val="a5"/>
         <w:jc w:val="left"/>
         <w:rPr>
-          <w:rFonts w:hint="eastAsia"/>
           <w:sz w:val="24"/>
           <w:szCs w:val="24"/>
         </w:rPr>
@@ -347,95 +342,74 @@
         <w:spacing w:beforeLines="100"/>
         <w:ind w:firstLine="420"/>
         <w:rPr>
+          <w:rFonts w:asciiTheme="minorEastAsia" w:hAnsiTheme="minorEastAsia"/>
+          <w:szCs w:val="21"/>
+        </w:rPr>
+      </w:pPr>
+      <w:r>
+        <w:rPr>
           <w:rFonts w:asciiTheme="minorEastAsia" w:hAnsiTheme="minorEastAsia" w:hint="eastAsia"/>
           <w:szCs w:val="21"/>
         </w:rPr>
-      </w:pPr>
+        <w:t>彻底组件化主要有两点：针对接口编程、组件可以动态加载和卸载。只有实现了以上两点项目才可以彻底组件化。如何实现呢？定义好代码边界，避免直接组件之间的直接引用，(</w:t>
+      </w:r>
       <w:r>
         <w:rPr>
           <w:rFonts w:asciiTheme="minorEastAsia" w:hAnsiTheme="minorEastAsia" w:hint="eastAsia"/>
           <w:szCs w:val="21"/>
         </w:rPr>
-        <w:t>彻底组件化主要有两点：针对接口编程、组件可以动态加载和卸载。只有实现了以上两点项目才可以彻底组件化。如何实现呢？定义好代码边界，避免直接组件之间的直接引用，(</w:t>
+        <w:t>compile project</w:t>
       </w:r>
       <w:r>
         <w:rPr>
           <w:rFonts w:asciiTheme="minorEastAsia" w:hAnsiTheme="minorEastAsia" w:hint="eastAsia"/>
           <w:szCs w:val="21"/>
         </w:rPr>
-        <w:t>compile project</w:t>
+        <w:t>)要坚决避免</w:t>
       </w:r>
       <w:r>
         <w:rPr>
           <w:rFonts w:asciiTheme="minorEastAsia" w:hAnsiTheme="minorEastAsia" w:hint="eastAsia"/>
           <w:szCs w:val="21"/>
         </w:rPr>
-        <w:t>)要坚决避免</w:t>
+        <w:t>。</w:t>
       </w:r>
       <w:r>
         <w:rPr>
           <w:rFonts w:asciiTheme="minorEastAsia" w:hAnsiTheme="minorEastAsia" w:hint="eastAsia"/>
           <w:szCs w:val="21"/>
         </w:rPr>
-        <w:t>。</w:t>
-      </w:r>
+        <w:t>根据彻底组件化的思想</w:t>
+      </w:r>
+      <w:proofErr w:type="spellStart"/>
       <w:r>
         <w:rPr>
           <w:rFonts w:asciiTheme="minorEastAsia" w:hAnsiTheme="minorEastAsia" w:hint="eastAsia"/>
           <w:szCs w:val="21"/>
         </w:rPr>
-        <w:t>根据彻底组件化的思想</w:t>
-      </w:r>
-      <w:proofErr w:type="spellStart"/>
+        <w:t>github</w:t>
+      </w:r>
+      <w:proofErr w:type="spellEnd"/>
       <w:r>
         <w:rPr>
           <w:rFonts w:asciiTheme="minorEastAsia" w:hAnsiTheme="minorEastAsia" w:hint="eastAsia"/>
           <w:szCs w:val="21"/>
         </w:rPr>
-        <w:t>github</w:t>
-      </w:r>
-      <w:proofErr w:type="spellEnd"/>
+        <w:t>已有开源的解决方案</w:t>
+      </w:r>
       <w:r>
         <w:rPr>
           <w:rFonts w:asciiTheme="minorEastAsia" w:hAnsiTheme="minorEastAsia" w:hint="eastAsia"/>
           <w:szCs w:val="21"/>
         </w:rPr>
-        <w:t>已有开源的解决方案</w:t>
+        <w:t xml:space="preserve">，在此方案下个人进行适配As3.1.2 </w:t>
       </w:r>
       <w:r>
         <w:rPr>
           <w:rFonts w:asciiTheme="minorEastAsia" w:hAnsiTheme="minorEastAsia"/>
           <w:szCs w:val="21"/>
         </w:rPr>
-        <w:fldChar w:fldCharType="begin"/>
-      </w:r>
-      <w:r>
-        <w:rPr>
-          <w:rFonts w:asciiTheme="minorEastAsia" w:hAnsiTheme="minorEastAsia"/>
-          <w:szCs w:val="21"/>
-        </w:rPr>
-        <w:instrText xml:space="preserve"> HYPERLINK "https://github.com/mqzhangw/JIMU" </w:instrText>
-      </w:r>
-      <w:r>
-        <w:rPr>
-          <w:rFonts w:asciiTheme="minorEastAsia" w:hAnsiTheme="minorEastAsia"/>
-          <w:szCs w:val="21"/>
-        </w:rPr>
-        <w:fldChar w:fldCharType="separate"/>
-      </w:r>
-      <w:r>
-        <w:rPr>
-          <w:rFonts w:asciiTheme="minorEastAsia" w:hAnsiTheme="minorEastAsia"/>
-          <w:szCs w:val="21"/>
-        </w:rPr>
-        <w:t>https://github.com/mqzhangw/JIMU</w:t>
-      </w:r>
-      <w:r>
-        <w:rPr>
-          <w:rFonts w:asciiTheme="minorEastAsia" w:hAnsiTheme="minorEastAsia"/>
-          <w:szCs w:val="21"/>
-        </w:rPr>
-        <w:fldChar w:fldCharType="end"/>
+        <w:t>https://github.com/zhaobingqing/jimu-sample-project</w:t>
       </w:r>
       <w:r>
         <w:rPr>
@@ -450,7 +424,6 @@
         <w:pStyle w:val="a5"/>
         <w:jc w:val="left"/>
         <w:rPr>
-          <w:rFonts w:hint="eastAsia"/>
           <w:sz w:val="24"/>
           <w:szCs w:val="24"/>
         </w:rPr>
@@ -477,7 +450,7 @@
         <w:spacing w:beforeLines="100"/>
         <w:ind w:firstLine="420"/>
         <w:rPr>
-          <w:rFonts w:asciiTheme="minorEastAsia" w:hAnsiTheme="minorEastAsia" w:hint="eastAsia"/>
+          <w:rFonts w:asciiTheme="minorEastAsia" w:hAnsiTheme="minorEastAsia"/>
           <w:szCs w:val="21"/>
         </w:rPr>
       </w:pPr>
@@ -582,7 +555,7 @@
         <w:spacing w:beforeLines="100"/>
         <w:jc w:val="center"/>
         <w:rPr>
-          <w:rFonts w:asciiTheme="minorEastAsia" w:hAnsiTheme="minorEastAsia" w:hint="eastAsia"/>
+          <w:rFonts w:asciiTheme="minorEastAsia" w:hAnsiTheme="minorEastAsia"/>
           <w:szCs w:val="21"/>
         </w:rPr>
       </w:pPr>
@@ -644,15 +617,16 @@
         <w:spacing w:beforeLines="100"/>
         <w:jc w:val="left"/>
         <w:rPr>
+          <w:rFonts w:asciiTheme="minorEastAsia" w:hAnsiTheme="minorEastAsia"/>
+          <w:szCs w:val="21"/>
+        </w:rPr>
+      </w:pPr>
+      <w:r>
+        <w:rPr>
           <w:rFonts w:asciiTheme="minorEastAsia" w:hAnsiTheme="minorEastAsia" w:hint="eastAsia"/>
           <w:szCs w:val="21"/>
         </w:rPr>
-      </w:pPr>
-      <w:r>
-        <w:rPr>
-          <w:rFonts w:asciiTheme="minorEastAsia" w:hAnsiTheme="minorEastAsia" w:hint="eastAsia"/>
-          <w:szCs w:val="21"/>
-        </w:rPr>
+        <w:lastRenderedPageBreak/>
         <w:t>各模块说明：</w:t>
       </w:r>
     </w:p>
@@ -662,16 +636,15 @@
         <w:ind w:firstLine="420"/>
         <w:jc w:val="left"/>
         <w:rPr>
+          <w:rFonts w:asciiTheme="minorEastAsia" w:hAnsiTheme="minorEastAsia"/>
+          <w:szCs w:val="21"/>
+        </w:rPr>
+      </w:pPr>
+      <w:r>
+        <w:rPr>
           <w:rFonts w:asciiTheme="minorEastAsia" w:hAnsiTheme="minorEastAsia" w:hint="eastAsia"/>
           <w:szCs w:val="21"/>
         </w:rPr>
-      </w:pPr>
-      <w:r>
-        <w:rPr>
-          <w:rFonts w:asciiTheme="minorEastAsia" w:hAnsiTheme="minorEastAsia" w:hint="eastAsia"/>
-          <w:szCs w:val="21"/>
-        </w:rPr>
-        <w:lastRenderedPageBreak/>
         <w:t>1、下面为依赖库也作为一个module,主要集成</w:t>
       </w:r>
       <w:proofErr w:type="gramStart"/>
@@ -697,7 +670,7 @@
         <w:ind w:firstLine="420"/>
         <w:jc w:val="left"/>
         <w:rPr>
-          <w:rFonts w:asciiTheme="minorEastAsia" w:hAnsiTheme="minorEastAsia" w:hint="eastAsia"/>
+          <w:rFonts w:asciiTheme="minorEastAsia" w:hAnsiTheme="minorEastAsia"/>
           <w:szCs w:val="21"/>
         </w:rPr>
       </w:pPr>
@@ -715,7 +688,7 @@
         <w:ind w:firstLine="420"/>
         <w:jc w:val="left"/>
         <w:rPr>
-          <w:rFonts w:asciiTheme="minorEastAsia" w:hAnsiTheme="minorEastAsia" w:hint="eastAsia"/>
+          <w:rFonts w:asciiTheme="minorEastAsia" w:hAnsiTheme="minorEastAsia"/>
           <w:szCs w:val="21"/>
         </w:rPr>
       </w:pPr>
@@ -748,7 +721,7 @@
         <w:pStyle w:val="a5"/>
         <w:jc w:val="left"/>
         <w:rPr>
-          <w:rFonts w:asciiTheme="minorEastAsia" w:eastAsiaTheme="minorEastAsia" w:hAnsiTheme="minorEastAsia" w:hint="eastAsia"/>
+          <w:rFonts w:asciiTheme="minorEastAsia" w:eastAsiaTheme="minorEastAsia" w:hAnsiTheme="minorEastAsia"/>
           <w:sz w:val="24"/>
           <w:szCs w:val="24"/>
         </w:rPr>
@@ -768,7 +741,7 @@
         <w:ind w:firstLine="420"/>
         <w:jc w:val="left"/>
         <w:rPr>
-          <w:rFonts w:asciiTheme="minorEastAsia" w:hAnsiTheme="minorEastAsia" w:hint="eastAsia"/>
+          <w:rFonts w:asciiTheme="minorEastAsia" w:hAnsiTheme="minorEastAsia"/>
           <w:szCs w:val="21"/>
         </w:rPr>
       </w:pPr>
@@ -831,7 +804,7 @@
         <w:ind w:firstLine="420"/>
         <w:jc w:val="left"/>
         <w:rPr>
-          <w:rFonts w:asciiTheme="minorEastAsia" w:hAnsiTheme="minorEastAsia" w:cs="Arial" w:hint="eastAsia"/>
+          <w:rFonts w:asciiTheme="minorEastAsia" w:hAnsiTheme="minorEastAsia" w:cs="Arial"/>
           <w:color w:val="2F2F2F"/>
           <w:szCs w:val="21"/>
           <w:shd w:val="clear" w:color="auto" w:fill="FFFFFF"/>
@@ -1026,7 +999,7 @@
         <w:pStyle w:val="a5"/>
         <w:jc w:val="left"/>
         <w:rPr>
-          <w:rFonts w:asciiTheme="majorEastAsia" w:eastAsiaTheme="majorEastAsia" w:hAnsiTheme="majorEastAsia" w:hint="eastAsia"/>
+          <w:rFonts w:asciiTheme="majorEastAsia" w:eastAsiaTheme="majorEastAsia" w:hAnsiTheme="majorEastAsia"/>
           <w:sz w:val="24"/>
           <w:szCs w:val="24"/>
           <w:shd w:val="clear" w:color="auto" w:fill="F5FCFF"/>
@@ -1207,7 +1180,7 @@
         <w:pStyle w:val="aa"/>
         <w:jc w:val="left"/>
         <w:rPr>
-          <w:rFonts w:asciiTheme="majorEastAsia" w:eastAsiaTheme="majorEastAsia" w:hAnsiTheme="majorEastAsia" w:cs="Segoe UI" w:hint="eastAsia"/>
+          <w:rFonts w:asciiTheme="majorEastAsia" w:eastAsiaTheme="majorEastAsia" w:hAnsiTheme="majorEastAsia" w:cs="Segoe UI"/>
           <w:color w:val="24292E"/>
           <w:sz w:val="18"/>
           <w:szCs w:val="18"/>
@@ -1315,7 +1288,7 @@
         <w:pStyle w:val="aa"/>
         <w:jc w:val="left"/>
         <w:rPr>
-          <w:rFonts w:asciiTheme="majorEastAsia" w:eastAsiaTheme="majorEastAsia" w:hAnsiTheme="majorEastAsia" w:hint="eastAsia"/>
+          <w:rFonts w:asciiTheme="majorEastAsia" w:eastAsiaTheme="majorEastAsia" w:hAnsiTheme="majorEastAsia"/>
           <w:sz w:val="18"/>
           <w:szCs w:val="18"/>
         </w:rPr>
@@ -1421,6 +1394,7 @@
                 <w:sz w:val="14"/>
                 <w:szCs w:val="14"/>
               </w:rPr>
+              <w:lastRenderedPageBreak/>
               <w:t xml:space="preserve">        </w:t>
             </w:r>
             <w:proofErr w:type="spellStart"/>
@@ -1491,7 +1465,6 @@
                 <w:sz w:val="14"/>
                 <w:szCs w:val="14"/>
               </w:rPr>
-              <w:lastRenderedPageBreak/>
               <w:t xml:space="preserve">        maven {</w:t>
             </w:r>
           </w:p>
@@ -1700,7 +1673,7 @@
         <w:pStyle w:val="aa"/>
         <w:jc w:val="left"/>
         <w:rPr>
-          <w:rFonts w:asciiTheme="majorEastAsia" w:eastAsiaTheme="majorEastAsia" w:hAnsiTheme="majorEastAsia" w:hint="eastAsia"/>
+          <w:rFonts w:asciiTheme="majorEastAsia" w:eastAsiaTheme="majorEastAsia" w:hAnsiTheme="majorEastAsia"/>
           <w:sz w:val="18"/>
           <w:szCs w:val="18"/>
         </w:rPr>
@@ -2146,7 +2119,7 @@
           <w:p>
             <w:pPr>
               <w:rPr>
-                <w:rFonts w:ascii="Consolas" w:hAnsi="Consolas" w:hint="eastAsia"/>
+                <w:rFonts w:ascii="Consolas" w:hAnsi="Consolas"/>
                 <w:sz w:val="14"/>
                 <w:szCs w:val="14"/>
               </w:rPr>
@@ -2879,7 +2852,7 @@
         <w:pStyle w:val="aa"/>
         <w:jc w:val="left"/>
         <w:rPr>
-          <w:rFonts w:asciiTheme="majorEastAsia" w:eastAsiaTheme="majorEastAsia" w:hAnsiTheme="majorEastAsia" w:hint="eastAsia"/>
+          <w:rFonts w:asciiTheme="majorEastAsia" w:eastAsiaTheme="majorEastAsia" w:hAnsiTheme="majorEastAsia"/>
           <w:sz w:val="18"/>
           <w:szCs w:val="18"/>
         </w:rPr>
@@ -3184,6 +3157,7 @@
                 <w:sz w:val="14"/>
                 <w:szCs w:val="14"/>
               </w:rPr>
+              <w:lastRenderedPageBreak/>
               <w:t xml:space="preserve">    }</w:t>
             </w:r>
           </w:p>
@@ -3225,7 +3199,6 @@
                 <w:kern w:val="0"/>
                 <w:sz w:val="14"/>
               </w:rPr>
-              <w:lastRenderedPageBreak/>
               <w:t>@Override</w:t>
             </w:r>
           </w:p>
@@ -3943,7 +3916,7 @@
         <w:pStyle w:val="aa"/>
         <w:jc w:val="left"/>
         <w:rPr>
-          <w:rFonts w:asciiTheme="majorEastAsia" w:eastAsiaTheme="majorEastAsia" w:hAnsiTheme="majorEastAsia" w:hint="eastAsia"/>
+          <w:rFonts w:asciiTheme="majorEastAsia" w:eastAsiaTheme="majorEastAsia" w:hAnsiTheme="majorEastAsia"/>
           <w:sz w:val="18"/>
           <w:szCs w:val="18"/>
         </w:rPr>
@@ -4213,9 +4186,6 @@
     <w:p>
       <w:pPr>
         <w:jc w:val="left"/>
-        <w:rPr>
-          <w:rFonts w:hint="eastAsia"/>
-        </w:rPr>
       </w:pPr>
       <w:r>
         <w:rPr>
@@ -5160,7 +5130,7 @@
 </file>
 
 <file path=customXml/itemProps1.xml><?xml version="1.0" encoding="utf-8"?>
-<ds:datastoreItem xmlns:ds="http://schemas.openxmlformats.org/officeDocument/2006/customXml" ds:itemID="{5FF0F708-184D-412C-A46B-889B0205D835}">
+<ds:datastoreItem xmlns:ds="http://schemas.openxmlformats.org/officeDocument/2006/customXml" ds:itemID="{33648F3A-B930-452C-BDF4-A2F778433457}">
   <ds:schemaRefs>
     <ds:schemaRef ds:uri="http://schemas.openxmlformats.org/officeDocument/2006/bibliography"/>
   </ds:schemaRefs>
